--- a/Report.docx
+++ b/Report.docx
@@ -134,104 +134,90 @@
         <w:t xml:space="preserve">Necessary? </w:t>
       </w:r>
     </w:p>
+    <w:p/>
+    <w:p>
+      <w:pPr>
+        <w:pStyle w:val="Heading2"/>
+      </w:pPr>
+      <w:r>
+        <w:t xml:space="preserve">Linguistic </w:t>
+      </w:r>
+      <w:r>
+        <w:t>task investigated</w:t>
+      </w:r>
+    </w:p>
+    <w:p>
+      <w:r>
+        <w:t>A description and a definition of the linguistic phenomena or task</w:t>
+      </w:r>
+    </w:p>
+    <w:p/>
+    <w:p>
+      <w:pPr>
+        <w:pStyle w:val="Heading2"/>
+      </w:pPr>
+      <w:r>
+        <w:t xml:space="preserve">Evaluation methodology </w:t>
+      </w:r>
+    </w:p>
     <w:p>
       <w:pPr>
         <w:pStyle w:val="Heading3"/>
       </w:pPr>
       <w:r>
-        <w:t xml:space="preserve">Linguistic </w:t>
-      </w:r>
-      <w:r>
-        <w:t xml:space="preserve">task </w:t>
-      </w:r>
-      <w:proofErr w:type="gramStart"/>
-      <w:r>
-        <w:t>investigated</w:t>
-      </w:r>
-      <w:proofErr w:type="gramEnd"/>
-    </w:p>
-    <w:p>
-      <w:r>
-        <w:t>A description and a definition of the linguistic phenomena or task</w:t>
-      </w:r>
-    </w:p>
-    <w:p/>
+        <w:t>D</w:t>
+      </w:r>
+      <w:r>
+        <w:t>ataset</w:t>
+      </w:r>
+    </w:p>
+    <w:p>
+      <w:r>
+        <w:t>explain the format of the dataset, as well as how you created it</w:t>
+      </w:r>
+    </w:p>
+    <w:p>
+      <w:pPr>
+        <w:pStyle w:val="Heading3"/>
+      </w:pPr>
+      <w:r>
+        <w:t>Metrics</w:t>
+      </w:r>
+    </w:p>
+    <w:p>
+      <w:r>
+        <w:t>Explain the metrics you used to quantify your work</w:t>
+      </w:r>
+    </w:p>
+    <w:p>
+      <w:pPr>
+        <w:pStyle w:val="Heading3"/>
+      </w:pPr>
+      <w:r>
+        <w:t>Experiments</w:t>
+      </w:r>
+    </w:p>
+    <w:p>
+      <w:r>
+        <w:t>Explain all the experiments you conducted</w:t>
+      </w:r>
+      <w:r>
+        <w:t>.</w:t>
+      </w:r>
+    </w:p>
+    <w:p>
+      <w:r>
+        <w:t>Prompting techniq</w:t>
+      </w:r>
+      <w:r>
+        <w:t>ue, models, human benchmark</w:t>
+      </w:r>
+    </w:p>
     <w:p>
       <w:pPr>
         <w:pStyle w:val="Heading2"/>
       </w:pPr>
       <w:r>
-        <w:t xml:space="preserve">Evaluation methodology </w:t>
-      </w:r>
-    </w:p>
-    <w:p>
-      <w:pPr>
-        <w:pStyle w:val="Heading3"/>
-      </w:pPr>
-      <w:r>
-        <w:t>D</w:t>
-      </w:r>
-      <w:r>
-        <w:t>ataset</w:t>
-      </w:r>
-    </w:p>
-    <w:p>
-      <w:r>
-        <w:t xml:space="preserve">explain the format of the dataset, as well as how you created </w:t>
-      </w:r>
-      <w:proofErr w:type="gramStart"/>
-      <w:r>
-        <w:t>it</w:t>
-      </w:r>
-      <w:proofErr w:type="gramEnd"/>
-    </w:p>
-    <w:p>
-      <w:pPr>
-        <w:pStyle w:val="Heading3"/>
-      </w:pPr>
-      <w:r>
-        <w:t>Metrics</w:t>
-      </w:r>
-    </w:p>
-    <w:p>
-      <w:r>
-        <w:t xml:space="preserve">Explain the metrics you used to quantify your </w:t>
-      </w:r>
-      <w:proofErr w:type="gramStart"/>
-      <w:r>
-        <w:t>work</w:t>
-      </w:r>
-      <w:proofErr w:type="gramEnd"/>
-    </w:p>
-    <w:p>
-      <w:pPr>
-        <w:pStyle w:val="Heading3"/>
-      </w:pPr>
-      <w:r>
-        <w:t>Experiments</w:t>
-      </w:r>
-    </w:p>
-    <w:p>
-      <w:r>
-        <w:t>Explain all the experiments you conducted</w:t>
-      </w:r>
-      <w:r>
-        <w:t>.</w:t>
-      </w:r>
-    </w:p>
-    <w:p>
-      <w:r>
-        <w:t>Prompting techniq</w:t>
-      </w:r>
-      <w:r>
-        <w:t>ue, models, human benchmark</w:t>
-      </w:r>
-    </w:p>
-    <w:p>
-      <w:pPr>
-        <w:pStyle w:val="Heading3"/>
-      </w:pPr>
-      <w:r>
         <w:t>Results</w:t>
       </w:r>
     </w:p>
@@ -242,20 +228,21 @@
     </w:p>
     <w:p>
       <w:r>
-        <w:t xml:space="preserve">Provide both quantitative (based on measurements) as well as qualitative (based on manual analysis of few examples) </w:t>
-      </w:r>
-      <w:proofErr w:type="gramStart"/>
-      <w:r>
-        <w:t>evaluations</w:t>
-      </w:r>
-      <w:proofErr w:type="gramEnd"/>
+        <w:t>Provide both quantitative (based on measurements) as well as qualitative (based on manual analysis of few examples) evaluations</w:t>
+      </w:r>
     </w:p>
     <w:p>
       <w:pPr>
         <w:pStyle w:val="Heading2"/>
       </w:pPr>
       <w:r>
-        <w:t>Summary\conclusion</w:t>
+        <w:t>Summary\</w:t>
+      </w:r>
+      <w:r>
+        <w:t>C</w:t>
+      </w:r>
+      <w:r>
+        <w:t>onclusion</w:t>
       </w:r>
     </w:p>
     <w:p>
@@ -275,6 +262,21 @@
     <w:p>
       <w:r>
         <w:t>Propose ways in which the LLM limitation you uncovered can be remedied. Note that you do not need to implement it in this project, but you need to describe it clearly and assess its feasibility. Optionally you can show a proof of concept on a small scale.</w:t>
+      </w:r>
+    </w:p>
+    <w:p>
+      <w:r>
+        <w:t>Double check</w:t>
+      </w:r>
+    </w:p>
+    <w:p>
+      <w:r>
+        <w:t>string comprehension</w:t>
+      </w:r>
+    </w:p>
+    <w:p>
+      <w:r>
+        <w:t>retrieve data from web</w:t>
       </w:r>
     </w:p>
     <w:p/>

--- a/Report.docx
+++ b/Report.docx
@@ -117,7 +117,12 @@
     </w:p>
     <w:p>
       <w:r>
-        <w:t xml:space="preserve">Necessary? </w:t>
+        <w:t>Necessary?</w:t>
+      </w:r>
+    </w:p>
+    <w:p>
+      <w:r>
+        <w:t xml:space="preserve">while LLM’s are struggling with it, for humans it almost trivial. </w:t>
       </w:r>
     </w:p>
     <w:p/>
@@ -131,7 +136,7 @@
     </w:p>
     <w:p>
       <w:r>
-        <w:t xml:space="preserve">Necessary? </w:t>
+        <w:t>Necessary?</w:t>
       </w:r>
     </w:p>
     <w:p/>
@@ -147,9 +152,261 @@
       </w:r>
     </w:p>
     <w:p>
-      <w:r>
+      <w:pPr>
+        <w:rPr>
+          <w:i/>
+          <w:iCs/>
+          <w:u w:val="single"/>
+        </w:rPr>
+      </w:pPr>
+      <w:r>
+        <w:rPr>
+          <w:i/>
+          <w:iCs/>
+          <w:u w:val="single"/>
+        </w:rPr>
         <w:t>A description and a definition of the linguistic phenomena or task</w:t>
       </w:r>
+      <w:r>
+        <w:rPr>
+          <w:i/>
+          <w:iCs/>
+          <w:u w:val="single"/>
+        </w:rPr>
+        <w:t xml:space="preserve"> – </w:t>
+      </w:r>
+    </w:p>
+    <w:p>
+      <w:r>
+        <w:t>W</w:t>
+      </w:r>
+      <w:r>
+        <w:t xml:space="preserve">e demonstrate a type of word puzzle that involves identifying embedded words within other words. Specifically, this puzzle asks to find a subword that is also the name of an object from some category (for example, colors, animals, etc.). </w:t>
+      </w:r>
+    </w:p>
+    <w:p>
+      <w:r>
+        <w:t xml:space="preserve">question for example: </w:t>
+      </w:r>
+    </w:p>
+    <w:p>
+      <w:pPr>
+        <w:rPr>
+          <w:i/>
+          <w:iCs/>
+        </w:rPr>
+      </w:pPr>
+      <w:r>
+        <w:rPr>
+          <w:i/>
+          <w:iCs/>
+        </w:rPr>
+        <w:t>which one of the following words contains a subword of an animal?</w:t>
+      </w:r>
+    </w:p>
+    <w:p>
+      <w:pPr>
+        <w:pStyle w:val="ListParagraph"/>
+        <w:numPr>
+          <w:ilvl w:val="0"/>
+          <w:numId w:val="1"/>
+        </w:numPr>
+        <w:rPr>
+          <w:i/>
+          <w:iCs/>
+        </w:rPr>
+      </w:pPr>
+      <w:r>
+        <w:rPr>
+          <w:i/>
+          <w:iCs/>
+        </w:rPr>
+        <w:t>g</w:t>
+      </w:r>
+      <w:r>
+        <w:rPr>
+          <w:i/>
+          <w:iCs/>
+        </w:rPr>
+        <w:t>uitar</w:t>
+      </w:r>
+    </w:p>
+    <w:p>
+      <w:pPr>
+        <w:pStyle w:val="ListParagraph"/>
+        <w:numPr>
+          <w:ilvl w:val="0"/>
+          <w:numId w:val="1"/>
+        </w:numPr>
+        <w:rPr>
+          <w:b/>
+          <w:bCs/>
+          <w:i/>
+          <w:iCs/>
+        </w:rPr>
+      </w:pPr>
+      <w:r>
+        <w:rPr>
+          <w:b/>
+          <w:bCs/>
+          <w:i/>
+          <w:iCs/>
+        </w:rPr>
+        <w:t>million (contains "lion")</w:t>
+      </w:r>
+    </w:p>
+    <w:p>
+      <w:pPr>
+        <w:pStyle w:val="ListParagraph"/>
+        <w:numPr>
+          <w:ilvl w:val="0"/>
+          <w:numId w:val="1"/>
+        </w:numPr>
+        <w:rPr>
+          <w:i/>
+          <w:iCs/>
+        </w:rPr>
+      </w:pPr>
+      <w:r>
+        <w:rPr>
+          <w:i/>
+          <w:iCs/>
+        </w:rPr>
+        <w:t>pasta</w:t>
+      </w:r>
+    </w:p>
+    <w:p>
+      <w:pPr>
+        <w:pStyle w:val="ListParagraph"/>
+        <w:numPr>
+          <w:ilvl w:val="0"/>
+          <w:numId w:val="1"/>
+        </w:numPr>
+        <w:rPr>
+          <w:i/>
+          <w:iCs/>
+        </w:rPr>
+      </w:pPr>
+      <w:r>
+        <w:rPr>
+          <w:i/>
+          <w:iCs/>
+        </w:rPr>
+        <w:t>house</w:t>
+      </w:r>
+    </w:p>
+    <w:p>
+      <w:r>
+        <w:t>W</w:t>
+      </w:r>
+      <w:r>
+        <w:t>e</w:t>
+      </w:r>
+      <w:r>
+        <w:t xml:space="preserve"> </w:t>
+      </w:r>
+      <w:r>
+        <w:t>expect</w:t>
+      </w:r>
+      <w:r>
+        <w:t xml:space="preserve"> the LLM</w:t>
+      </w:r>
+      <w:r>
+        <w:t xml:space="preserve"> to succeed </w:t>
+      </w:r>
+      <w:r>
+        <w:t>in distinguishing</w:t>
+      </w:r>
+      <w:r>
+        <w:t xml:space="preserve"> words as subwords. </w:t>
+      </w:r>
+      <w:r>
+        <w:t>while</w:t>
+      </w:r>
+      <w:r>
+        <w:t xml:space="preserve"> standard LLM doesn’t trained on such tasks this </w:t>
+      </w:r>
+      <w:r>
+        <w:t xml:space="preserve">task </w:t>
+      </w:r>
+      <w:r>
+        <w:t>demands</w:t>
+      </w:r>
+      <w:r>
+        <w:t xml:space="preserve"> the ability</w:t>
+      </w:r>
+      <w:r>
+        <w:t xml:space="preserve"> of pattern recognition</w:t>
+      </w:r>
+      <w:r>
+        <w:t xml:space="preserve"> </w:t>
+      </w:r>
+      <w:r>
+        <w:t>which we assumed they have.</w:t>
+      </w:r>
+      <w:r>
+        <w:t xml:space="preserve"> </w:t>
+      </w:r>
+      <w:r>
+        <w:t xml:space="preserve"> </w:t>
+      </w:r>
+      <w:r>
+        <w:t xml:space="preserve">In contrast, </w:t>
+      </w:r>
+      <w:r>
+        <w:t xml:space="preserve">we assume that this task </w:t>
+      </w:r>
+      <w:r>
+        <w:t xml:space="preserve">is more challenging when </w:t>
+      </w:r>
+      <w:r>
+        <w:t>there's no clear semantic or structural relationship between the subword and the surrounding characters</w:t>
+      </w:r>
+      <w:r>
+        <w:t xml:space="preserve">. </w:t>
+      </w:r>
+      <w:r>
+        <w:t>LLMs rely on patterns and associations in language to understand words and their meanings</w:t>
+      </w:r>
+      <w:r>
+        <w:t>,</w:t>
+      </w:r>
+      <w:r>
+        <w:t xml:space="preserve"> If there's no </w:t>
+      </w:r>
+      <w:r>
+        <w:t>meaningful connection</w:t>
+      </w:r>
+      <w:r>
+        <w:t xml:space="preserve">, </w:t>
+      </w:r>
+      <w:r>
+        <w:t xml:space="preserve">the model may struggle to </w:t>
+      </w:r>
+      <w:r>
+        <w:t>detect</w:t>
+      </w:r>
+      <w:r>
+        <w:t xml:space="preserve"> the relevant subword</w:t>
+      </w:r>
+      <w:r>
+        <w:t xml:space="preserve"> (the pattern)</w:t>
+      </w:r>
+      <w:r>
+        <w:t>.</w:t>
+      </w:r>
+    </w:p>
+    <w:p>
+      <w:r>
+        <w:lastRenderedPageBreak/>
+        <w:t xml:space="preserve">In the example </w:t>
+      </w:r>
+      <w:r>
+        <w:t xml:space="preserve">above, </w:t>
+      </w:r>
+      <w:r>
+        <w:t>"million" containing the subword "lion," the challenge lies in the fact that the remaining characters ("mil") don't carry any obvious semantic or structural significance in relation to "lion."</w:t>
+      </w:r>
     </w:p>
     <w:p/>
     <w:p>
@@ -172,11 +429,526 @@
       </w:r>
     </w:p>
     <w:p>
-      <w:r>
+      <w:pPr>
+        <w:rPr>
+          <w:i/>
+          <w:iCs/>
+          <w:u w:val="single"/>
+        </w:rPr>
+      </w:pPr>
+      <w:r>
+        <w:rPr>
+          <w:i/>
+          <w:iCs/>
+          <w:u w:val="single"/>
+        </w:rPr>
         <w:t>explain the format of the dataset, as well as how you created it</w:t>
       </w:r>
     </w:p>
     <w:p>
+      <w:r>
+        <w:t xml:space="preserve">Our aim </w:t>
+      </w:r>
+      <w:r>
+        <w:t>in generating</w:t>
+      </w:r>
+      <w:r>
+        <w:t xml:space="preserve"> the dataset was an automatic </w:t>
+      </w:r>
+      <w:r>
+        <w:t xml:space="preserve">approach </w:t>
+      </w:r>
+      <w:r>
+        <w:t>that</w:t>
+      </w:r>
+      <w:r>
+        <w:t xml:space="preserve"> </w:t>
+      </w:r>
+      <w:r>
+        <w:t xml:space="preserve">construct </w:t>
+      </w:r>
+      <w:r>
+        <w:t>pairs</w:t>
+      </w:r>
+      <w:r>
+        <w:t xml:space="preserve"> of word from a category</w:t>
+      </w:r>
+      <w:r>
+        <w:t xml:space="preserve"> (the subword) and a word containing the subword</w:t>
+      </w:r>
+      <w:r>
+        <w:t xml:space="preserve">. </w:t>
+      </w:r>
+      <w:r>
+        <w:t>our main guideline</w:t>
+      </w:r>
+      <w:r>
+        <w:t xml:space="preserve"> was to choose commonly used </w:t>
+      </w:r>
+      <w:r>
+        <w:t>sub</w:t>
+      </w:r>
+      <w:r>
+        <w:t>words</w:t>
+      </w:r>
+      <w:r>
+        <w:t xml:space="preserve"> </w:t>
+      </w:r>
+      <w:r>
+        <w:t>so it would be easier to recognize them</w:t>
+      </w:r>
+      <w:r>
+        <w:t xml:space="preserve">, especially for </w:t>
+      </w:r>
+      <w:r>
+        <w:t>non-native</w:t>
+      </w:r>
+      <w:r>
+        <w:t xml:space="preserve"> English speakers</w:t>
+      </w:r>
+      <w:r>
+        <w:t>.</w:t>
+      </w:r>
+      <w:r>
+        <w:t xml:space="preserve"> </w:t>
+      </w:r>
+      <w:r>
+        <w:br/>
+      </w:r>
+      <w:r>
+        <w:t xml:space="preserve">To </w:t>
+      </w:r>
+      <w:r>
+        <w:t>achieve</w:t>
+      </w:r>
+      <w:r>
+        <w:t xml:space="preserve"> this</w:t>
+      </w:r>
+      <w:r>
+        <w:t>,</w:t>
+      </w:r>
+      <w:r>
+        <w:t xml:space="preserve"> </w:t>
+      </w:r>
+      <w:r>
+        <w:t>we first</w:t>
+      </w:r>
+      <w:r>
+        <w:t xml:space="preserve"> </w:t>
+      </w:r>
+      <w:r>
+        <w:t>collected</w:t>
+      </w:r>
+      <w:r>
+        <w:t xml:space="preserve"> </w:t>
+      </w:r>
+      <w:r>
+        <w:t xml:space="preserve">several </w:t>
+      </w:r>
+      <w:r>
+        <w:t xml:space="preserve">word </w:t>
+      </w:r>
+      <w:r>
+        <w:t>lists of different</w:t>
+      </w:r>
+      <w:r>
+        <w:t xml:space="preserve"> categories such as animal</w:t>
+      </w:r>
+      <w:r>
+        <w:t>s</w:t>
+      </w:r>
+      <w:r>
+        <w:t>, body part</w:t>
+      </w:r>
+      <w:r>
+        <w:t>s</w:t>
+      </w:r>
+      <w:r>
+        <w:t xml:space="preserve">, </w:t>
+      </w:r>
+      <w:r>
+        <w:t>color</w:t>
+      </w:r>
+      <w:r>
+        <w:t>s</w:t>
+      </w:r>
+      <w:r>
+        <w:t xml:space="preserve">, food, </w:t>
+      </w:r>
+      <w:r>
+        <w:t>fruits,</w:t>
+      </w:r>
+      <w:r>
+        <w:t xml:space="preserve"> and ve</w:t>
+      </w:r>
+      <w:r>
+        <w:t>hicles</w:t>
+      </w:r>
+      <w:r>
+        <w:t>.</w:t>
+      </w:r>
+      <w:r>
+        <w:t xml:space="preserve"> We ensured </w:t>
+      </w:r>
+      <w:r>
+        <w:t>manually</w:t>
+      </w:r>
+      <w:r>
+        <w:t xml:space="preserve"> that the words are </w:t>
+      </w:r>
+      <w:r>
+        <w:t>simple and known</w:t>
+      </w:r>
+      <w:r>
+        <w:t>.</w:t>
+      </w:r>
+      <w:r>
+        <w:t xml:space="preserve"> </w:t>
+      </w:r>
+      <w:r>
+        <w:t xml:space="preserve">Then we retrieved the </w:t>
+      </w:r>
+      <w:r>
+        <w:t xml:space="preserve">“brown corpus” </w:t>
+      </w:r>
+      <w:r>
+        <w:t>and used its vocabulary to fit</w:t>
+      </w:r>
+      <w:r>
+        <w:t xml:space="preserve"> </w:t>
+      </w:r>
+      <w:r>
+        <w:t>subwords into words</w:t>
+      </w:r>
+      <w:r>
+        <w:t>. We removed stopwords and lemmatized all the words to prevent unwanted</w:t>
+      </w:r>
+      <w:r>
+        <w:t xml:space="preserve"> and duplicates words. </w:t>
+      </w:r>
+      <w:r>
+        <w:t>And a</w:t>
+      </w:r>
+      <w:r>
+        <w:t>fter that</w:t>
+      </w:r>
+      <w:r>
+        <w:t>,</w:t>
+      </w:r>
+      <w:r>
+        <w:t xml:space="preserve"> we</w:t>
+      </w:r>
+      <w:r>
+        <w:t xml:space="preserve"> remained with </w:t>
+      </w:r>
+      <w:r>
+        <w:t>pairs of word and subword.</w:t>
+      </w:r>
+      <w:r>
+        <w:t xml:space="preserve"> </w:t>
+      </w:r>
+      <w:r>
+        <w:t>T</w:t>
+      </w:r>
+      <w:r>
+        <w:t>his</w:t>
+      </w:r>
+      <w:r>
+        <w:t xml:space="preserve"> dataset contains thousands of records and for our task</w:t>
+      </w:r>
+      <w:r>
+        <w:t>,</w:t>
+      </w:r>
+      <w:r>
+        <w:t xml:space="preserve"> </w:t>
+      </w:r>
+      <w:r>
+        <w:t xml:space="preserve">we interested in a much smaller one and </w:t>
+      </w:r>
+      <w:r>
+        <w:t>high quality one.</w:t>
+      </w:r>
+      <w:r>
+        <w:t xml:space="preserve"> </w:t>
+      </w:r>
+      <w:r>
+        <w:t xml:space="preserve">To dilute it further we </w:t>
+      </w:r>
+      <w:r>
+        <w:t xml:space="preserve">used a </w:t>
+      </w:r>
+      <w:r>
+        <w:t>pre</w:t>
+      </w:r>
+      <w:r>
+        <w:t xml:space="preserve">trained word2vec model in order to </w:t>
+      </w:r>
+      <w:r>
+        <w:t>avoid similar pairs of word and subword. for example</w:t>
+      </w:r>
+      <w:r>
+        <w:t xml:space="preserve">, burger and </w:t>
+      </w:r>
+      <w:r>
+        <w:t>hamburger, boat and sailboat</w:t>
+      </w:r>
+      <w:r>
+        <w:t>, brown and brownish, etc.</w:t>
+      </w:r>
+      <w:r>
+        <w:t xml:space="preserve"> This </w:t>
+      </w:r>
+      <w:r>
+        <w:t>method</w:t>
+      </w:r>
+      <w:r>
+        <w:t xml:space="preserve"> also has another advantage that </w:t>
+      </w:r>
+      <w:r>
+        <w:t xml:space="preserve">by choosing </w:t>
+      </w:r>
+      <w:r>
+        <w:t xml:space="preserve">a </w:t>
+      </w:r>
+      <w:r>
+        <w:t xml:space="preserve">pair with </w:t>
+      </w:r>
+      <w:r>
+        <w:t>smaller</w:t>
+      </w:r>
+      <w:r>
+        <w:t xml:space="preserve"> similarity w</w:t>
+      </w:r>
+      <w:r>
+        <w:t xml:space="preserve">e force (hopefully) the </w:t>
+      </w:r>
+      <w:r>
+        <w:t>LLM</w:t>
+      </w:r>
+      <w:r>
+        <w:t xml:space="preserve"> to rely less on the sem</w:t>
+      </w:r>
+      <w:r>
+        <w:t xml:space="preserve">antic </w:t>
+      </w:r>
+      <w:r>
+        <w:t>meaning</w:t>
+      </w:r>
+      <w:r>
+        <w:t xml:space="preserve"> of the words and more on </w:t>
+      </w:r>
+      <w:r>
+        <w:t>pattern recognition</w:t>
+      </w:r>
+      <w:r>
+        <w:t>, in this way</w:t>
+      </w:r>
+      <w:r>
+        <w:t>,</w:t>
+      </w:r>
+      <w:r>
+        <w:t xml:space="preserve"> we can evaluate the performance better.</w:t>
+      </w:r>
+      <w:r>
+        <w:t xml:space="preserve"> </w:t>
+      </w:r>
+    </w:p>
+    <w:p>
+      <w:r>
+        <w:t xml:space="preserve">Some of the </w:t>
+      </w:r>
+      <w:r>
+        <w:t>words</w:t>
+      </w:r>
+      <w:r>
+        <w:t xml:space="preserve"> </w:t>
+      </w:r>
+      <w:r>
+        <w:t xml:space="preserve">appeared </w:t>
+      </w:r>
+      <w:r>
+        <w:t xml:space="preserve">more </w:t>
+      </w:r>
+      <w:r>
+        <w:t xml:space="preserve">frequent </w:t>
+      </w:r>
+      <w:r>
+        <w:t>as subwords than others</w:t>
+      </w:r>
+      <w:r>
+        <w:t xml:space="preserve"> (zip</w:t>
+      </w:r>
+      <w:r>
+        <w:t>f’s law is everywhere!)</w:t>
+      </w:r>
+      <w:r>
+        <w:t xml:space="preserve"> </w:t>
+      </w:r>
+      <w:r>
+        <w:rPr>
+          <w:i/>
+          <w:iCs/>
+          <w:color w:val="FF0000"/>
+        </w:rPr>
+        <w:t>[</w:t>
+      </w:r>
+      <w:r>
+        <w:rPr>
+          <w:i/>
+          <w:iCs/>
+          <w:color w:val="FF0000"/>
+        </w:rPr>
+        <w:t>FIGURE</w:t>
+      </w:r>
+      <w:r>
+        <w:rPr>
+          <w:i/>
+          <w:iCs/>
+          <w:color w:val="FF0000"/>
+        </w:rPr>
+        <w:t>]</w:t>
+      </w:r>
+      <w:r>
+        <w:t xml:space="preserve">. </w:t>
+      </w:r>
+      <w:r>
+        <w:t>so,</w:t>
+      </w:r>
+      <w:r>
+        <w:t xml:space="preserve"> to construct diverse dataset we decided to </w:t>
+      </w:r>
+      <w:r>
+        <w:t>take</w:t>
+      </w:r>
+      <w:r>
+        <w:t xml:space="preserve"> each word once.</w:t>
+      </w:r>
+      <w:r>
+        <w:t xml:space="preserve"> </w:t>
+      </w:r>
+      <w:r>
+        <w:t>Then w</w:t>
+      </w:r>
+      <w:r>
+        <w:t xml:space="preserve">e attached to </w:t>
+      </w:r>
+      <w:r>
+        <w:t>each</w:t>
+      </w:r>
+      <w:r>
+        <w:t xml:space="preserve"> </w:t>
+      </w:r>
+      <w:r>
+        <w:t>sub</w:t>
+      </w:r>
+      <w:r>
+        <w:t>word</w:t>
+      </w:r>
+      <w:r>
+        <w:t>,</w:t>
+      </w:r>
+      <w:r>
+        <w:t xml:space="preserve"> the most frequent word according to the brown corpus</w:t>
+      </w:r>
+      <w:r>
+        <w:t xml:space="preserve"> that contains it</w:t>
+      </w:r>
+      <w:r>
+        <w:t>.</w:t>
+      </w:r>
+      <w:r>
+        <w:t xml:space="preserve"> </w:t>
+      </w:r>
+      <w:r>
+        <w:t>The last step in the process was a manual intervention, we passed through the dataset and validated the results.</w:t>
+      </w:r>
+    </w:p>
+    <w:p>
+      <w:r>
+        <w:t xml:space="preserve">The </w:t>
+      </w:r>
+      <w:r>
+        <w:t>distillate</w:t>
+      </w:r>
+      <w:r>
+        <w:t xml:space="preserve"> dataset </w:t>
+      </w:r>
+      <w:r>
+        <w:t>contains 60</w:t>
+      </w:r>
+      <w:r>
+        <w:t xml:space="preserve"> </w:t>
+      </w:r>
+      <w:r>
+        <w:t>records</w:t>
+      </w:r>
+      <w:r>
+        <w:t xml:space="preserve">. </w:t>
+      </w:r>
+      <w:r>
+        <w:t>Each record is of the following format: {</w:t>
+      </w:r>
+      <w:r>
+        <w:t xml:space="preserve">subword, category, word, 3 random </w:t>
+      </w:r>
+      <w:r>
+        <w:t>out-of-category</w:t>
+      </w:r>
+      <w:r>
+        <w:t xml:space="preserve"> words for </w:t>
+      </w:r>
+      <w:r>
+        <w:t>multi-choice</w:t>
+      </w:r>
+      <w:r>
+        <w:t xml:space="preserve"> questions}</w:t>
+      </w:r>
+    </w:p>
+    <w:p>
+      <w:r>
+        <w:t>Then we would use</w:t>
+      </w:r>
+      <w:r>
+        <w:t xml:space="preserve"> </w:t>
+      </w:r>
+      <w:r>
+        <w:t>th</w:t>
+      </w:r>
+      <w:r>
+        <w:t xml:space="preserve">is dataset to create different types of prompting as we will describe in </w:t>
+      </w:r>
+      <w:r>
+        <w:rPr>
+          <w:i/>
+          <w:iCs/>
+          <w:color w:val="FF0000"/>
+        </w:rPr>
+        <w:t>[SECTION]</w:t>
+      </w:r>
+      <w:r>
+        <w:rPr>
+          <w:color w:val="FF0000"/>
+        </w:rPr>
+        <w:t>.</w:t>
+      </w:r>
+      <w:r>
+        <w:rPr>
+          <w:color w:val="FF0000"/>
+        </w:rPr>
+        <w:t xml:space="preserve"> </w:t>
+      </w:r>
+      <w:r>
+        <w:t xml:space="preserve">We </w:t>
+      </w:r>
+      <w:r>
+        <w:t>left aside some more records for few-shot prompting</w:t>
+      </w:r>
+      <w:r>
+        <w:t>.</w:t>
+      </w:r>
+    </w:p>
+    <w:p/>
+    <w:p>
       <w:pPr>
         <w:pStyle w:val="Heading3"/>
       </w:pPr>
@@ -188,7 +960,30 @@
       <w:r>
         <w:t>Explain the metrics you used to quantify your work</w:t>
       </w:r>
-    </w:p>
+      <w:r>
+        <w:t>-</w:t>
+      </w:r>
+    </w:p>
+    <w:p>
+      <w:r>
+        <w:lastRenderedPageBreak/>
+        <w:t>Accuracy.</w:t>
+      </w:r>
+    </w:p>
+    <w:p>
+      <w:r>
+        <w:t>Human benchmark</w:t>
+      </w:r>
+      <w:r>
+        <w:t>.</w:t>
+      </w:r>
+    </w:p>
+    <w:p>
+      <w:r>
+        <w:t>How to extract answers.</w:t>
+      </w:r>
+    </w:p>
+    <w:p/>
     <w:p>
       <w:pPr>
         <w:pStyle w:val="Heading3"/>
@@ -213,6 +1008,7 @@
         <w:t>ue, models, human benchmark</w:t>
       </w:r>
     </w:p>
+    <w:p/>
     <w:p>
       <w:pPr>
         <w:pStyle w:val="Heading2"/>
@@ -255,7 +1051,6 @@
         <w:pStyle w:val="Heading2"/>
       </w:pPr>
       <w:r>
-        <w:lastRenderedPageBreak/>
         <w:t>Mitigation</w:t>
       </w:r>
     </w:p>
@@ -302,6 +1097,100 @@
     </w:sectPr>
   </w:body>
 </w:document>
+</file>
+
+<file path=word/numbering.xml><?xml version="1.0" encoding="utf-8"?>
+<w:numbering xmlns:wpc="http://schemas.microsoft.com/office/word/2010/wordprocessingCanvas" xmlns:cx="http://schemas.microsoft.com/office/drawing/2014/chartex" xmlns:cx1="http://schemas.microsoft.com/office/drawing/2015/9/8/chartex" xmlns:cx2="http://schemas.microsoft.com/office/drawing/2015/10/21/chartex" xmlns:cx3="http://schemas.microsoft.com/office/drawing/2016/5/9/chartex" xmlns:cx4="http://schemas.microsoft.com/office/drawing/2016/5/10/chartex" xmlns:cx5="http://schemas.microsoft.com/office/drawing/2016/5/11/chartex" xmlns:cx6="http://schemas.microsoft.com/office/drawing/2016/5/12/chartex" xmlns:cx7="http://schemas.microsoft.com/office/drawing/2016/5/13/chartex" xmlns:cx8="http://schemas.microsoft.com/office/drawing/2016/5/14/chartex" xmlns:mc="http://schemas.openxmlformats.org/markup-compatibility/2006" xmlns:aink="http://schemas.microsoft.com/office/drawing/2016/ink" xmlns:am3d="http://schemas.microsoft.com/office/drawing/2017/model3d" xmlns:o="urn:schemas-microsoft-com:office:office" xmlns:oel="http://schemas.microsoft.com/office/2019/extlst" xmlns:r="http://schemas.openxmlformats.org/officeDocument/2006/relationships" xmlns:m="http://schemas.openxmlformats.org/officeDocument/2006/math" xmlns:v="urn:schemas-microsoft-com:vml" xmlns:wp14="http://schemas.microsoft.com/office/word/2010/wordprocessingDrawing" xmlns:wp="http://schemas.openxmlformats.org/drawingml/2006/wordprocessingDrawing" xmlns:w10="urn:schemas-microsoft-com:office:word" xmlns:w="http://schemas.openxmlformats.org/wordprocessingml/2006/main" xmlns:w14="http://schemas.microsoft.com/office/word/2010/wordml" xmlns:w15="http://schemas.microsoft.com/office/word/2012/wordml" xmlns:w16cex="http://schemas.microsoft.com/office/word/2018/wordml/cex" xmlns:w16cid="http://schemas.microsoft.com/office/word/2016/wordml/cid" xmlns:w16="http://schemas.microsoft.com/office/word/2018/wordml" xmlns:w16du="http://schemas.microsoft.com/office/word/2023/wordml/word16du" xmlns:w16sdtdh="http://schemas.microsoft.com/office/word/2020/wordml/sdtdatahash" xmlns:w16se="http://schemas.microsoft.com/office/word/2015/wordml/symex" xmlns:wpg="http://schemas.microsoft.com/office/word/2010/wordprocessingGroup" xmlns:wpi="http://schemas.microsoft.com/office/word/2010/wordprocessingInk" xmlns:wne="http://schemas.microsoft.com/office/word/2006/wordml" xmlns:wps="http://schemas.microsoft.com/office/word/2010/wordprocessingShape" mc:Ignorable="w14 w15 w16se w16cid w16 w16cex w16sdtdh w16du wp14">
+  <w:abstractNum w:abstractNumId="0" w15:restartNumberingAfterBreak="0">
+    <w:nsid w:val="4B4968E6"/>
+    <w:multiLevelType w:val="hybridMultilevel"/>
+    <w:tmpl w:val="06FC592E"/>
+    <w:lvl w:ilvl="0" w:tplc="20000019">
+      <w:start w:val="1"/>
+      <w:numFmt w:val="lowerLetter"/>
+      <w:lvlText w:val="%1."/>
+      <w:lvlJc w:val="left"/>
+      <w:pPr>
+        <w:ind w:left="720" w:hanging="360"/>
+      </w:pPr>
+    </w:lvl>
+    <w:lvl w:ilvl="1" w:tplc="20000019" w:tentative="1">
+      <w:start w:val="1"/>
+      <w:numFmt w:val="lowerLetter"/>
+      <w:lvlText w:val="%2."/>
+      <w:lvlJc w:val="left"/>
+      <w:pPr>
+        <w:ind w:left="1440" w:hanging="360"/>
+      </w:pPr>
+    </w:lvl>
+    <w:lvl w:ilvl="2" w:tplc="2000001B" w:tentative="1">
+      <w:start w:val="1"/>
+      <w:numFmt w:val="lowerRoman"/>
+      <w:lvlText w:val="%3."/>
+      <w:lvlJc w:val="right"/>
+      <w:pPr>
+        <w:ind w:left="2160" w:hanging="180"/>
+      </w:pPr>
+    </w:lvl>
+    <w:lvl w:ilvl="3" w:tplc="2000000F" w:tentative="1">
+      <w:start w:val="1"/>
+      <w:numFmt w:val="decimal"/>
+      <w:lvlText w:val="%4."/>
+      <w:lvlJc w:val="left"/>
+      <w:pPr>
+        <w:ind w:left="2880" w:hanging="360"/>
+      </w:pPr>
+    </w:lvl>
+    <w:lvl w:ilvl="4" w:tplc="20000019" w:tentative="1">
+      <w:start w:val="1"/>
+      <w:numFmt w:val="lowerLetter"/>
+      <w:lvlText w:val="%5."/>
+      <w:lvlJc w:val="left"/>
+      <w:pPr>
+        <w:ind w:left="3600" w:hanging="360"/>
+      </w:pPr>
+    </w:lvl>
+    <w:lvl w:ilvl="5" w:tplc="2000001B" w:tentative="1">
+      <w:start w:val="1"/>
+      <w:numFmt w:val="lowerRoman"/>
+      <w:lvlText w:val="%6."/>
+      <w:lvlJc w:val="right"/>
+      <w:pPr>
+        <w:ind w:left="4320" w:hanging="180"/>
+      </w:pPr>
+    </w:lvl>
+    <w:lvl w:ilvl="6" w:tplc="2000000F" w:tentative="1">
+      <w:start w:val="1"/>
+      <w:numFmt w:val="decimal"/>
+      <w:lvlText w:val="%7."/>
+      <w:lvlJc w:val="left"/>
+      <w:pPr>
+        <w:ind w:left="5040" w:hanging="360"/>
+      </w:pPr>
+    </w:lvl>
+    <w:lvl w:ilvl="7" w:tplc="20000019" w:tentative="1">
+      <w:start w:val="1"/>
+      <w:numFmt w:val="lowerLetter"/>
+      <w:lvlText w:val="%8."/>
+      <w:lvlJc w:val="left"/>
+      <w:pPr>
+        <w:ind w:left="5760" w:hanging="360"/>
+      </w:pPr>
+    </w:lvl>
+    <w:lvl w:ilvl="8" w:tplc="2000001B" w:tentative="1">
+      <w:start w:val="1"/>
+      <w:numFmt w:val="lowerRoman"/>
+      <w:lvlText w:val="%9."/>
+      <w:lvlJc w:val="right"/>
+      <w:pPr>
+        <w:ind w:left="6480" w:hanging="180"/>
+      </w:pPr>
+    </w:lvl>
+  </w:abstractNum>
+  <w:num w:numId="1" w16cid:durableId="1030758290">
+    <w:abstractNumId w:val="0"/>
+  </w:num>
+</w:numbering>
 </file>
 
 <file path=word/styles.xml><?xml version="1.0" encoding="utf-8"?>
@@ -704,7 +1593,7 @@
   <w:style w:type="paragraph" w:default="1" w:styleId="Normal">
     <w:name w:val="Normal"/>
     <w:qFormat/>
-    <w:rsid w:val="00E62D81"/>
+    <w:rsid w:val="00F61579"/>
   </w:style>
   <w:style w:type="paragraph" w:styleId="Heading1">
     <w:name w:val="heading 1"/>
